--- a/documentation/CSC7058 Dissertation.docx
+++ b/documentation/CSC7058 Dissertation.docx
@@ -1084,7 +1084,15 @@
         <w:spacing w:after="120"/>
       </w:pPr>
       <w:r>
-        <w:t>I would like to thank my supervisor, Olga Pishchukhina.</w:t>
+        <w:t xml:space="preserve">I would like to thank my supervisor, Olga </w:t>
+      </w:r>
+      <w:proofErr w:type="spellStart"/>
+      <w:r>
+        <w:t>Pishchukhina</w:t>
+      </w:r>
+      <w:proofErr w:type="spellEnd"/>
+      <w:r>
+        <w:t>.</w:t>
       </w:r>
     </w:p>
     <w:p>
@@ -1466,19 +1474,10 @@
         <w:spacing w:after="120"/>
       </w:pPr>
       <w:r>
-        <w:t>The advantage</w:t>
-      </w:r>
-      <w:r>
-        <w:t xml:space="preserve"> </w:t>
-      </w:r>
-      <w:r>
-        <w:t xml:space="preserve">of a centralised platform </w:t>
-      </w:r>
-      <w:r>
-        <w:t>to consumers</w:t>
-      </w:r>
-      <w:r>
-        <w:t xml:space="preserve"> </w:t>
+        <w:t xml:space="preserve">The advantage of a centralised platform </w:t>
+      </w:r>
+      <w:r>
+        <w:t xml:space="preserve">to consumers </w:t>
       </w:r>
       <w:r>
         <w:t xml:space="preserve">is that instead of </w:t>
@@ -1502,13 +1501,7 @@
         <w:t xml:space="preserve"> and without necessarily ever receiving a response</w:t>
       </w:r>
       <w:r>
-        <w:t xml:space="preserve"> </w:t>
-      </w:r>
-      <w:r>
-        <w:t xml:space="preserve">to an inquiry </w:t>
-      </w:r>
-      <w:r>
-        <w:t xml:space="preserve">– </w:t>
+        <w:t xml:space="preserve"> to an inquiry – </w:t>
       </w:r>
       <w:r>
         <w:t xml:space="preserve">the proposed solution </w:t>
@@ -1664,9 +1657,195 @@
     </w:p>
     <w:p>
       <w:r>
-        <w:t>Requirements have been drawn up based on the examination of some existing websites which fall under the same ‘umbrella’ of electronic goods retail / second-hand online marketplaces / repair specialist websites.</w:t>
-      </w:r>
-    </w:p>
+        <w:t>Requirements have been gathered by investigating s</w:t>
+      </w:r>
+      <w:r>
+        <w:t xml:space="preserve">ome </w:t>
+      </w:r>
+      <w:r>
+        <w:t xml:space="preserve">well-known </w:t>
+      </w:r>
+      <w:r>
+        <w:t>existing websites</w:t>
+      </w:r>
+      <w:r>
+        <w:t>: (a) electronic goods retailers, (b) marketplaces for second-hand goods, and (c) electronics repair specialists</w:t>
+      </w:r>
+      <w:r>
+        <w:t>.</w:t>
+      </w:r>
+      <w:r>
+        <w:t xml:space="preserve"> The proposed solution will contain selected elements from each.</w:t>
+      </w:r>
+    </w:p>
+    <w:p/>
+    <w:tbl>
+      <w:tblPr>
+        <w:tblStyle w:val="TableGrid"/>
+        <w:tblW w:w="0" w:type="auto"/>
+        <w:tblLook w:val="04A0" w:firstRow="1" w:lastRow="0" w:firstColumn="1" w:lastColumn="0" w:noHBand="0" w:noVBand="1"/>
+      </w:tblPr>
+      <w:tblGrid>
+        <w:gridCol w:w="2689"/>
+        <w:gridCol w:w="7381"/>
+      </w:tblGrid>
+      <w:tr>
+        <w:tc>
+          <w:tcPr>
+            <w:tcW w:w="2689" w:type="dxa"/>
+          </w:tcPr>
+          <w:p>
+            <w:pPr>
+              <w:jc w:val="left"/>
+              <w:rPr>
+                <w:b/>
+                <w:bCs/>
+                <w:u w:val="single"/>
+              </w:rPr>
+            </w:pPr>
+            <w:r>
+              <w:rPr>
+                <w:b/>
+                <w:bCs/>
+                <w:u w:val="single"/>
+              </w:rPr>
+              <w:lastRenderedPageBreak/>
+              <w:t>Category</w:t>
+            </w:r>
+          </w:p>
+        </w:tc>
+        <w:tc>
+          <w:tcPr>
+            <w:tcW w:w="7381" w:type="dxa"/>
+          </w:tcPr>
+          <w:p>
+            <w:pPr>
+              <w:jc w:val="left"/>
+              <w:rPr>
+                <w:b/>
+                <w:bCs/>
+                <w:u w:val="single"/>
+              </w:rPr>
+            </w:pPr>
+            <w:r>
+              <w:rPr>
+                <w:b/>
+                <w:bCs/>
+                <w:u w:val="single"/>
+              </w:rPr>
+              <w:t>Features</w:t>
+            </w:r>
+          </w:p>
+        </w:tc>
+      </w:tr>
+      <w:tr>
+        <w:tc>
+          <w:tcPr>
+            <w:tcW w:w="2689" w:type="dxa"/>
+          </w:tcPr>
+          <w:p>
+            <w:pPr>
+              <w:jc w:val="left"/>
+            </w:pPr>
+            <w:r>
+              <w:t>Electronic goods retailers</w:t>
+            </w:r>
+            <w:r>
+              <w:t xml:space="preserve"> (e.g. Amazon)</w:t>
+            </w:r>
+          </w:p>
+        </w:tc>
+        <w:tc>
+          <w:tcPr>
+            <w:tcW w:w="7381" w:type="dxa"/>
+          </w:tcPr>
+          <w:p>
+            <w:pPr>
+              <w:jc w:val="left"/>
+            </w:pPr>
+            <w:r>
+              <w:t>Pro</w:t>
+            </w:r>
+            <w:r>
+              <w:t xml:space="preserve">duct </w:t>
+            </w:r>
+            <w:r>
+              <w:t>classification</w:t>
+            </w:r>
+          </w:p>
+          <w:p>
+            <w:pPr>
+              <w:jc w:val="left"/>
+            </w:pPr>
+            <w:r>
+              <w:t>S</w:t>
+            </w:r>
+            <w:r>
+              <w:t>earch</w:t>
+            </w:r>
+            <w:r>
+              <w:t xml:space="preserve">/filter according to manufacturer, product type </w:t>
+            </w:r>
+          </w:p>
+        </w:tc>
+      </w:tr>
+      <w:tr>
+        <w:tc>
+          <w:tcPr>
+            <w:tcW w:w="2689" w:type="dxa"/>
+          </w:tcPr>
+          <w:p>
+            <w:pPr>
+              <w:jc w:val="left"/>
+            </w:pPr>
+            <w:r>
+              <w:t>Second-hand goods marketplaces (e.g. eBay, Gumtree)</w:t>
+            </w:r>
+          </w:p>
+        </w:tc>
+        <w:tc>
+          <w:tcPr>
+            <w:tcW w:w="7381" w:type="dxa"/>
+          </w:tcPr>
+          <w:p>
+            <w:pPr>
+              <w:jc w:val="left"/>
+            </w:pPr>
+            <w:r>
+              <w:t>Auction system allowing bids from customers</w:t>
+            </w:r>
+          </w:p>
+          <w:p>
+            <w:pPr>
+              <w:jc w:val="left"/>
+            </w:pPr>
+          </w:p>
+        </w:tc>
+      </w:tr>
+      <w:tr>
+        <w:tc>
+          <w:tcPr>
+            <w:tcW w:w="2689" w:type="dxa"/>
+          </w:tcPr>
+          <w:p>
+            <w:pPr>
+              <w:jc w:val="left"/>
+            </w:pPr>
+          </w:p>
+        </w:tc>
+        <w:tc>
+          <w:tcPr>
+            <w:tcW w:w="7381" w:type="dxa"/>
+          </w:tcPr>
+          <w:p>
+            <w:pPr>
+              <w:jc w:val="left"/>
+            </w:pPr>
+          </w:p>
+        </w:tc>
+      </w:tr>
+    </w:tbl>
+    <w:p/>
     <w:p/>
     <w:p>
       <w:pPr>
@@ -1726,7 +1905,15 @@
         <w:t>-</w:t>
       </w:r>
       <w:r>
-        <w:t>level overview of the architecture of the code should be provided in this section. The overview should be designed to help another person seeking to adapt and maintain the software and should refer to the source files used in the project. Where relevant this section should also explain the design of any api interfaces that have been designed for the project to enable others to easily interface with the project. This chapter should also include a description of any complex algorithms that may be hard to understand simply by reading the code and its comments. Where algorithms and architecture are based on other work this should be clearly explained as well as any references to external explanations of algorithms or architecture used in developing the software.</w:t>
+        <w:t xml:space="preserve">level overview of the architecture of the code should be provided in this section. The overview should be designed to help another person seeking to adapt and maintain the software and should refer to the source files used in the project. Where relevant this section should also explain the design of any </w:t>
+      </w:r>
+      <w:proofErr w:type="spellStart"/>
+      <w:r>
+        <w:t>api</w:t>
+      </w:r>
+      <w:proofErr w:type="spellEnd"/>
+      <w:r>
+        <w:t xml:space="preserve"> interfaces that have been designed for the project to enable others to easily interface with the project. This chapter should also include a description of any complex algorithms that may be hard to understand simply by reading the code and its comments. Where algorithms and architecture are based on other work this should be clearly explained as well as any references to external explanations of algorithms or architecture used in developing the software.</w:t>
       </w:r>
     </w:p>
     <w:p/>
@@ -3299,6 +3486,25 @@
       <w:shd w:val="clear" w:color="auto" w:fill="E1DFDD"/>
     </w:rPr>
   </w:style>
+  <w:style w:type="table" w:styleId="TableGrid">
+    <w:name w:val="Table Grid"/>
+    <w:basedOn w:val="TableNormal"/>
+    <w:uiPriority w:val="39"/>
+    <w:rsid w:val="00997C70"/>
+    <w:pPr>
+      <w:spacing w:after="0" w:line="240" w:lineRule="auto"/>
+    </w:pPr>
+    <w:tblPr>
+      <w:tblBorders>
+        <w:top w:val="single" w:sz="4" w:space="0" w:color="auto"/>
+        <w:left w:val="single" w:sz="4" w:space="0" w:color="auto"/>
+        <w:bottom w:val="single" w:sz="4" w:space="0" w:color="auto"/>
+        <w:right w:val="single" w:sz="4" w:space="0" w:color="auto"/>
+        <w:insideH w:val="single" w:sz="4" w:space="0" w:color="auto"/>
+        <w:insideV w:val="single" w:sz="4" w:space="0" w:color="auto"/>
+      </w:tblBorders>
+    </w:tblPr>
+  </w:style>
 </w:styles>
 </file>
 
